--- a/15. Log4j及slf4j的学习与使用/1. 图灵学院--日志系统.docx
+++ b/15. Log4j及slf4j的学习与使用/1. 图灵学院--日志系统.docx
@@ -20,6 +20,20 @@
           <w:rFonts w:hint="eastAsia"/>
         </w:rPr>
         <w:t>日志系统</w:t>
+      </w:r>
+    </w:p>
+    <w:p>
+      <w:pPr>
+        <w:pStyle w:val="1"/>
+        <w:rPr>
+          <w:rFonts w:hint="eastAsia"/>
+        </w:rPr>
+      </w:pPr>
+      <w:r>
+        <w:rPr>
+          <w:rFonts w:hint="eastAsia"/>
+        </w:rPr>
+        <w:t>JCL</w:t>
       </w:r>
     </w:p>
     <w:p>
@@ -87,6 +101,87 @@
       </w:r>
     </w:p>
     <w:p>
+      <w:r>
+        <w:t xml:space="preserve">    /**</w:t>
+      </w:r>
+    </w:p>
+    <w:p>
+      <w:r>
+        <w:t xml:space="preserve">     * The names of classes that will be tried (in order) as logging</w:t>
+      </w:r>
+    </w:p>
+    <w:p>
+      <w:r>
+        <w:t xml:space="preserve">     * adapters. Each class is expected to implement the Log interface,</w:t>
+      </w:r>
+    </w:p>
+    <w:p>
+      <w:r>
+        <w:t xml:space="preserve">     * and to throw NoClassDefFound or ExceptionInInitializerError when</w:t>
+      </w:r>
+    </w:p>
+    <w:p>
+      <w:r>
+        <w:t xml:space="preserve">     * loaded if the underlying logging library is not available. Any</w:t>
+      </w:r>
+    </w:p>
+    <w:p>
+      <w:r>
+        <w:t xml:space="preserve">     * other error indicates that the underlying logging library is available</w:t>
+      </w:r>
+    </w:p>
+    <w:p>
+      <w:r>
+        <w:t xml:space="preserve">     * but broken/unusable for some reason.</w:t>
+      </w:r>
+    </w:p>
+    <w:p>
+      <w:r>
+        <w:t xml:space="preserve">     */</w:t>
+      </w:r>
+    </w:p>
+    <w:p>
+      <w:r>
+        <w:t xml:space="preserve">    private static final String[] classesToDiscover = {</w:t>
+      </w:r>
+    </w:p>
+    <w:p>
+      <w:r>
+        <w:t xml:space="preserve">            LOGGING_IMPL_LOG4J_LOGGER,</w:t>
+      </w:r>
+    </w:p>
+    <w:p>
+      <w:r>
+        <w:t xml:space="preserve">            "org.apache.commons.logging.impl.Jdk14Logger",</w:t>
+      </w:r>
+    </w:p>
+    <w:p>
+      <w:r>
+        <w:t xml:space="preserve">            "org.apache.commons.logging.impl.Jdk13LumberjackLogger",</w:t>
+      </w:r>
+    </w:p>
+    <w:p>
+      <w:r>
+        <w:t xml:space="preserve">            "org.apache.commons.logging.impl.SimpleLog"</w:t>
+      </w:r>
+    </w:p>
+    <w:p>
+      <w:pPr>
+        <w:ind w:firstLine="435"/>
+      </w:pPr>
+      <w:r>
+        <w:t>};</w:t>
+      </w:r>
+    </w:p>
+    <w:p>
+      <w:pPr>
+        <w:ind w:firstLine="435"/>
+        <w:rPr>
+          <w:rFonts w:hint="eastAsia"/>
+        </w:rPr>
+      </w:pPr>
+    </w:p>
+    <w:p>
       <w:pPr>
         <w:rPr>
           <w:rFonts w:hint="eastAsia"/>
@@ -137,20 +232,15 @@
     </w:p>
     <w:p/>
     <w:p>
-      <w:pPr>
-        <w:rPr>
-          <w:rFonts w:hint="eastAsia"/>
-        </w:rPr>
-      </w:pPr>
-      <w:bookmarkStart w:id="0" w:name="_GoBack"/>
-      <w:r>
-        <w:rPr>
-          <w:noProof/>
-        </w:rPr>
+      <w:r>
+        <w:rPr>
+          <w:noProof/>
+        </w:rPr>
+        <w:lastRenderedPageBreak/>
         <w:drawing>
           <wp:inline distT="0" distB="0" distL="0" distR="0" wp14:anchorId="72C932F7" wp14:editId="559AA0D4">
-            <wp:extent cx="4291391" cy="2218545"/>
-            <wp:effectExtent l="0" t="0" r="0" b="0"/>
+            <wp:extent cx="3464077" cy="1790843"/>
+            <wp:effectExtent l="0" t="0" r="3175" b="0"/>
             <wp:docPr id="3" name="图片 3"/>
             <wp:cNvGraphicFramePr>
               <a:graphicFrameLocks xmlns:a="http://schemas.openxmlformats.org/drawingml/2006/main" noChangeAspect="1"/>
@@ -171,7 +261,7 @@
                   <pic:spPr>
                     <a:xfrm>
                       <a:off x="0" y="0"/>
-                      <a:ext cx="4295346" cy="2220589"/>
+                      <a:ext cx="3473858" cy="1795899"/>
                     </a:xfrm>
                     <a:prstGeom prst="rect">
                       <a:avLst/>
@@ -183,7 +273,1816 @@
           </wp:inline>
         </w:drawing>
       </w:r>
+    </w:p>
+    <w:p>
+      <w:r>
+        <w:rPr>
+          <w:noProof/>
+        </w:rPr>
+        <w:drawing>
+          <wp:inline distT="0" distB="0" distL="0" distR="0">
+            <wp:extent cx="4010781" cy="2116814"/>
+            <wp:effectExtent l="0" t="0" r="8890" b="0"/>
+            <wp:docPr id="4" name="图片 4" descr="D:\Downloads\QQDownload\1486252324\Image\17422C4FAD81F6FB085C4CE5819F1C5C"/>
+            <wp:cNvGraphicFramePr>
+              <a:graphicFrameLocks xmlns:a="http://schemas.openxmlformats.org/drawingml/2006/main" noChangeAspect="1"/>
+            </wp:cNvGraphicFramePr>
+            <a:graphic xmlns:a="http://schemas.openxmlformats.org/drawingml/2006/main">
+              <a:graphicData uri="http://schemas.openxmlformats.org/drawingml/2006/picture">
+                <pic:pic xmlns:pic="http://schemas.openxmlformats.org/drawingml/2006/picture">
+                  <pic:nvPicPr>
+                    <pic:cNvPr id="0" name="Picture 1" descr="D:\Downloads\QQDownload\1486252324\Image\17422C4FAD81F6FB085C4CE5819F1C5C"/>
+                    <pic:cNvPicPr>
+                      <a:picLocks noChangeAspect="1" noChangeArrowheads="1"/>
+                    </pic:cNvPicPr>
+                  </pic:nvPicPr>
+                  <pic:blipFill>
+                    <a:blip r:embed="rId10" cstate="print">
+                      <a:extLst>
+                        <a:ext uri="{28A0092B-C50C-407E-A947-70E740481C1C}">
+                          <a14:useLocalDpi xmlns:a14="http://schemas.microsoft.com/office/drawing/2010/main" val="0"/>
+                        </a:ext>
+                      </a:extLst>
+                    </a:blip>
+                    <a:srcRect/>
+                    <a:stretch>
+                      <a:fillRect/>
+                    </a:stretch>
+                  </pic:blipFill>
+                  <pic:spPr bwMode="auto">
+                    <a:xfrm>
+                      <a:off x="0" y="0"/>
+                      <a:ext cx="4014859" cy="2118966"/>
+                    </a:xfrm>
+                    <a:prstGeom prst="rect">
+                      <a:avLst/>
+                    </a:prstGeom>
+                    <a:noFill/>
+                    <a:ln>
+                      <a:noFill/>
+                    </a:ln>
+                  </pic:spPr>
+                </pic:pic>
+              </a:graphicData>
+            </a:graphic>
+          </wp:inline>
+        </w:drawing>
+      </w:r>
+    </w:p>
+    <w:p>
+      <w:r>
+        <w:t>J</w:t>
+      </w:r>
+      <w:r>
+        <w:rPr>
+          <w:rFonts w:hint="eastAsia"/>
+        </w:rPr>
+        <w:t>dk</w:t>
+      </w:r>
+      <w:r>
+        <w:t>14</w:t>
+      </w:r>
+      <w:r>
+        <w:rPr>
+          <w:rFonts w:hint="eastAsia"/>
+        </w:rPr>
+        <w:t>指的是，</w:t>
+      </w:r>
+      <w:r>
+        <w:rPr>
+          <w:rFonts w:hint="eastAsia"/>
+        </w:rPr>
+        <w:t>jdk</w:t>
+      </w:r>
+      <w:r>
+        <w:t>1.4.</w:t>
+      </w:r>
+    </w:p>
+    <w:p/>
+    <w:p/>
+    <w:p/>
+    <w:p/>
+    <w:p/>
+    <w:p/>
+    <w:p/>
+    <w:p/>
+    <w:p/>
+    <w:p/>
+    <w:p/>
+    <w:p/>
+    <w:p/>
+    <w:p/>
+    <w:p/>
+    <w:p/>
+    <w:p/>
+    <w:p/>
+    <w:p/>
+    <w:p/>
+    <w:p/>
+    <w:p/>
+    <w:p>
+      <w:pPr>
+        <w:pStyle w:val="1"/>
+      </w:pPr>
+      <w:r>
+        <w:lastRenderedPageBreak/>
+        <w:t>S</w:t>
+      </w:r>
+      <w:r>
+        <w:rPr>
+          <w:rFonts w:hint="eastAsia"/>
+        </w:rPr>
+        <w:t>lf</w:t>
+      </w:r>
+      <w:r>
+        <w:t>4j</w:t>
+      </w:r>
+    </w:p>
+    <w:p/>
+    <w:p>
+      <w:r>
+        <w:rPr>
+          <w:noProof/>
+        </w:rPr>
+        <w:drawing>
+          <wp:inline distT="0" distB="0" distL="0" distR="0" wp14:anchorId="192C4D89" wp14:editId="1BC3D05B">
+            <wp:extent cx="2522085" cy="1959429"/>
+            <wp:effectExtent l="0" t="0" r="0" b="3175"/>
+            <wp:docPr id="6" name="图片 6"/>
+            <wp:cNvGraphicFramePr>
+              <a:graphicFrameLocks xmlns:a="http://schemas.openxmlformats.org/drawingml/2006/main" noChangeAspect="1"/>
+            </wp:cNvGraphicFramePr>
+            <a:graphic xmlns:a="http://schemas.openxmlformats.org/drawingml/2006/main">
+              <a:graphicData uri="http://schemas.openxmlformats.org/drawingml/2006/picture">
+                <pic:pic xmlns:pic="http://schemas.openxmlformats.org/drawingml/2006/picture">
+                  <pic:nvPicPr>
+                    <pic:cNvPr id="1" name=""/>
+                    <pic:cNvPicPr/>
+                  </pic:nvPicPr>
+                  <pic:blipFill>
+                    <a:blip r:embed="rId11"/>
+                    <a:stretch>
+                      <a:fillRect/>
+                    </a:stretch>
+                  </pic:blipFill>
+                  <pic:spPr>
+                    <a:xfrm>
+                      <a:off x="0" y="0"/>
+                      <a:ext cx="2529654" cy="1965309"/>
+                    </a:xfrm>
+                    <a:prstGeom prst="rect">
+                      <a:avLst/>
+                    </a:prstGeom>
+                  </pic:spPr>
+                </pic:pic>
+              </a:graphicData>
+            </a:graphic>
+          </wp:inline>
+        </w:drawing>
+      </w:r>
+    </w:p>
+    <w:p>
+      <w:r>
+        <w:rPr>
+          <w:noProof/>
+        </w:rPr>
+        <w:drawing>
+          <wp:inline distT="0" distB="0" distL="0" distR="0" wp14:anchorId="096142A8" wp14:editId="0E7BB602">
+            <wp:extent cx="3393838" cy="2428723"/>
+            <wp:effectExtent l="0" t="0" r="0" b="0"/>
+            <wp:docPr id="7" name="图片 7"/>
+            <wp:cNvGraphicFramePr>
+              <a:graphicFrameLocks xmlns:a="http://schemas.openxmlformats.org/drawingml/2006/main" noChangeAspect="1"/>
+            </wp:cNvGraphicFramePr>
+            <a:graphic xmlns:a="http://schemas.openxmlformats.org/drawingml/2006/main">
+              <a:graphicData uri="http://schemas.openxmlformats.org/drawingml/2006/picture">
+                <pic:pic xmlns:pic="http://schemas.openxmlformats.org/drawingml/2006/picture">
+                  <pic:nvPicPr>
+                    <pic:cNvPr id="1" name=""/>
+                    <pic:cNvPicPr/>
+                  </pic:nvPicPr>
+                  <pic:blipFill>
+                    <a:blip r:embed="rId12"/>
+                    <a:stretch>
+                      <a:fillRect/>
+                    </a:stretch>
+                  </pic:blipFill>
+                  <pic:spPr>
+                    <a:xfrm>
+                      <a:off x="0" y="0"/>
+                      <a:ext cx="3399556" cy="2432815"/>
+                    </a:xfrm>
+                    <a:prstGeom prst="rect">
+                      <a:avLst/>
+                    </a:prstGeom>
+                  </pic:spPr>
+                </pic:pic>
+              </a:graphicData>
+            </a:graphic>
+          </wp:inline>
+        </w:drawing>
+      </w:r>
+    </w:p>
+    <w:p>
+      <w:pPr>
+        <w:rPr>
+          <w:rFonts w:hint="eastAsia"/>
+        </w:rPr>
+      </w:pPr>
+      <w:r>
+        <w:rPr>
+          <w:noProof/>
+        </w:rPr>
+        <w:drawing>
+          <wp:inline distT="0" distB="0" distL="0" distR="0" wp14:anchorId="74F2E0E8" wp14:editId="1BC089E5">
+            <wp:extent cx="3478591" cy="928490"/>
+            <wp:effectExtent l="0" t="0" r="7620" b="5080"/>
+            <wp:docPr id="9" name="图片 9"/>
+            <wp:cNvGraphicFramePr>
+              <a:graphicFrameLocks xmlns:a="http://schemas.openxmlformats.org/drawingml/2006/main" noChangeAspect="1"/>
+            </wp:cNvGraphicFramePr>
+            <a:graphic xmlns:a="http://schemas.openxmlformats.org/drawingml/2006/main">
+              <a:graphicData uri="http://schemas.openxmlformats.org/drawingml/2006/picture">
+                <pic:pic xmlns:pic="http://schemas.openxmlformats.org/drawingml/2006/picture">
+                  <pic:nvPicPr>
+                    <pic:cNvPr id="1" name=""/>
+                    <pic:cNvPicPr/>
+                  </pic:nvPicPr>
+                  <pic:blipFill>
+                    <a:blip r:embed="rId13"/>
+                    <a:stretch>
+                      <a:fillRect/>
+                    </a:stretch>
+                  </pic:blipFill>
+                  <pic:spPr>
+                    <a:xfrm>
+                      <a:off x="0" y="0"/>
+                      <a:ext cx="3495565" cy="933021"/>
+                    </a:xfrm>
+                    <a:prstGeom prst="rect">
+                      <a:avLst/>
+                    </a:prstGeom>
+                  </pic:spPr>
+                </pic:pic>
+              </a:graphicData>
+            </a:graphic>
+          </wp:inline>
+        </w:drawing>
+      </w:r>
+    </w:p>
+    <w:p>
+      <w:r>
+        <w:rPr>
+          <w:noProof/>
+        </w:rPr>
+        <w:drawing>
+          <wp:inline distT="0" distB="0" distL="0" distR="0" wp14:anchorId="35E69E48" wp14:editId="341B8974">
+            <wp:extent cx="3028648" cy="1880417"/>
+            <wp:effectExtent l="0" t="0" r="635" b="5715"/>
+            <wp:docPr id="8" name="图片 8"/>
+            <wp:cNvGraphicFramePr>
+              <a:graphicFrameLocks xmlns:a="http://schemas.openxmlformats.org/drawingml/2006/main" noChangeAspect="1"/>
+            </wp:cNvGraphicFramePr>
+            <a:graphic xmlns:a="http://schemas.openxmlformats.org/drawingml/2006/main">
+              <a:graphicData uri="http://schemas.openxmlformats.org/drawingml/2006/picture">
+                <pic:pic xmlns:pic="http://schemas.openxmlformats.org/drawingml/2006/picture">
+                  <pic:nvPicPr>
+                    <pic:cNvPr id="1" name=""/>
+                    <pic:cNvPicPr/>
+                  </pic:nvPicPr>
+                  <pic:blipFill>
+                    <a:blip r:embed="rId14"/>
+                    <a:stretch>
+                      <a:fillRect/>
+                    </a:stretch>
+                  </pic:blipFill>
+                  <pic:spPr>
+                    <a:xfrm>
+                      <a:off x="0" y="0"/>
+                      <a:ext cx="3037840" cy="1886124"/>
+                    </a:xfrm>
+                    <a:prstGeom prst="rect">
+                      <a:avLst/>
+                    </a:prstGeom>
+                  </pic:spPr>
+                </pic:pic>
+              </a:graphicData>
+            </a:graphic>
+          </wp:inline>
+        </w:drawing>
+      </w:r>
+    </w:p>
+    <w:p>
+      <w:r>
+        <w:rPr>
+          <w:noProof/>
+        </w:rPr>
+        <w:lastRenderedPageBreak/>
+        <w:drawing>
+          <wp:inline distT="0" distB="0" distL="0" distR="0" wp14:anchorId="09E011B2" wp14:editId="23B411EA">
+            <wp:extent cx="4661303" cy="2438400"/>
+            <wp:effectExtent l="0" t="0" r="6350" b="0"/>
+            <wp:docPr id="10" name="图片 10"/>
+            <wp:cNvGraphicFramePr>
+              <a:graphicFrameLocks xmlns:a="http://schemas.openxmlformats.org/drawingml/2006/main" noChangeAspect="1"/>
+            </wp:cNvGraphicFramePr>
+            <a:graphic xmlns:a="http://schemas.openxmlformats.org/drawingml/2006/main">
+              <a:graphicData uri="http://schemas.openxmlformats.org/drawingml/2006/picture">
+                <pic:pic xmlns:pic="http://schemas.openxmlformats.org/drawingml/2006/picture">
+                  <pic:nvPicPr>
+                    <pic:cNvPr id="1" name=""/>
+                    <pic:cNvPicPr/>
+                  </pic:nvPicPr>
+                  <pic:blipFill>
+                    <a:blip r:embed="rId15"/>
+                    <a:stretch>
+                      <a:fillRect/>
+                    </a:stretch>
+                  </pic:blipFill>
+                  <pic:spPr>
+                    <a:xfrm>
+                      <a:off x="0" y="0"/>
+                      <a:ext cx="4680118" cy="2448242"/>
+                    </a:xfrm>
+                    <a:prstGeom prst="rect">
+                      <a:avLst/>
+                    </a:prstGeom>
+                  </pic:spPr>
+                </pic:pic>
+              </a:graphicData>
+            </a:graphic>
+          </wp:inline>
+        </w:drawing>
+      </w:r>
+    </w:p>
+    <w:p>
+      <w:r>
+        <w:rPr>
+          <w:noProof/>
+        </w:rPr>
+        <w:drawing>
+          <wp:inline distT="0" distB="0" distL="0" distR="0" wp14:anchorId="490F757F" wp14:editId="472A83A0">
+            <wp:extent cx="4683277" cy="2270594"/>
+            <wp:effectExtent l="0" t="0" r="3175" b="0"/>
+            <wp:docPr id="11" name="图片 11"/>
+            <wp:cNvGraphicFramePr>
+              <a:graphicFrameLocks xmlns:a="http://schemas.openxmlformats.org/drawingml/2006/main" noChangeAspect="1"/>
+            </wp:cNvGraphicFramePr>
+            <a:graphic xmlns:a="http://schemas.openxmlformats.org/drawingml/2006/main">
+              <a:graphicData uri="http://schemas.openxmlformats.org/drawingml/2006/picture">
+                <pic:pic xmlns:pic="http://schemas.openxmlformats.org/drawingml/2006/picture">
+                  <pic:nvPicPr>
+                    <pic:cNvPr id="1" name=""/>
+                    <pic:cNvPicPr/>
+                  </pic:nvPicPr>
+                  <pic:blipFill>
+                    <a:blip r:embed="rId16"/>
+                    <a:stretch>
+                      <a:fillRect/>
+                    </a:stretch>
+                  </pic:blipFill>
+                  <pic:spPr>
+                    <a:xfrm>
+                      <a:off x="0" y="0"/>
+                      <a:ext cx="4686997" cy="2272397"/>
+                    </a:xfrm>
+                    <a:prstGeom prst="rect">
+                      <a:avLst/>
+                    </a:prstGeom>
+                  </pic:spPr>
+                </pic:pic>
+              </a:graphicData>
+            </a:graphic>
+          </wp:inline>
+        </w:drawing>
+      </w:r>
+    </w:p>
+    <w:p/>
+    <w:p>
+      <w:r>
+        <w:rPr>
+          <w:noProof/>
+        </w:rPr>
+        <w:drawing>
+          <wp:inline distT="0" distB="0" distL="0" distR="0" wp14:anchorId="636EB095" wp14:editId="49D8A0C2">
+            <wp:extent cx="3106059" cy="1035353"/>
+            <wp:effectExtent l="0" t="0" r="0" b="0"/>
+            <wp:docPr id="12" name="图片 12"/>
+            <wp:cNvGraphicFramePr>
+              <a:graphicFrameLocks xmlns:a="http://schemas.openxmlformats.org/drawingml/2006/main" noChangeAspect="1"/>
+            </wp:cNvGraphicFramePr>
+            <a:graphic xmlns:a="http://schemas.openxmlformats.org/drawingml/2006/main">
+              <a:graphicData uri="http://schemas.openxmlformats.org/drawingml/2006/picture">
+                <pic:pic xmlns:pic="http://schemas.openxmlformats.org/drawingml/2006/picture">
+                  <pic:nvPicPr>
+                    <pic:cNvPr id="1" name=""/>
+                    <pic:cNvPicPr/>
+                  </pic:nvPicPr>
+                  <pic:blipFill>
+                    <a:blip r:embed="rId17"/>
+                    <a:stretch>
+                      <a:fillRect/>
+                    </a:stretch>
+                  </pic:blipFill>
+                  <pic:spPr>
+                    <a:xfrm>
+                      <a:off x="0" y="0"/>
+                      <a:ext cx="3119710" cy="1039903"/>
+                    </a:xfrm>
+                    <a:prstGeom prst="rect">
+                      <a:avLst/>
+                    </a:prstGeom>
+                  </pic:spPr>
+                </pic:pic>
+              </a:graphicData>
+            </a:graphic>
+          </wp:inline>
+        </w:drawing>
+      </w:r>
+    </w:p>
+    <w:p/>
+    <w:p/>
+    <w:p>
+      <w:r>
+        <w:rPr>
+          <w:rFonts w:hint="eastAsia"/>
+        </w:rPr>
+        <w:t>S</w:t>
+      </w:r>
+      <w:r>
+        <w:t>pring</w:t>
+      </w:r>
+      <w:r>
+        <w:rPr>
+          <w:rFonts w:hint="eastAsia"/>
+        </w:rPr>
+        <w:t>中使用的是</w:t>
+      </w:r>
+      <w:r>
+        <w:rPr>
+          <w:rFonts w:hint="eastAsia"/>
+        </w:rPr>
+        <w:t>JUL</w:t>
+      </w:r>
+      <w:r>
+        <w:rPr>
+          <w:rFonts w:hint="eastAsia"/>
+        </w:rPr>
+        <w:t>打印日志，但是，如何让</w:t>
+      </w:r>
+      <w:r>
+        <w:rPr>
+          <w:rFonts w:hint="eastAsia"/>
+        </w:rPr>
+        <w:t>Spring</w:t>
+      </w:r>
+      <w:r>
+        <w:rPr>
+          <w:rFonts w:hint="eastAsia"/>
+        </w:rPr>
+        <w:t>使用</w:t>
+      </w:r>
+      <w:r>
+        <w:rPr>
+          <w:rFonts w:hint="eastAsia"/>
+        </w:rPr>
+        <w:t>log</w:t>
+      </w:r>
+      <w:r>
+        <w:t>4</w:t>
+      </w:r>
+      <w:r>
+        <w:rPr>
+          <w:rFonts w:hint="eastAsia"/>
+        </w:rPr>
+        <w:t>j</w:t>
+      </w:r>
+      <w:r>
+        <w:t>2</w:t>
+      </w:r>
+      <w:r>
+        <w:rPr>
+          <w:rFonts w:hint="eastAsia"/>
+        </w:rPr>
+        <w:t>打印日志呢？</w:t>
+      </w:r>
+    </w:p>
+    <w:p>
+      <w:r>
+        <w:rPr>
+          <w:rFonts w:hint="eastAsia"/>
+        </w:rPr>
+        <w:t>通过使用适配器实现。</w:t>
+      </w:r>
+    </w:p>
+    <w:p>
+      <w:pPr>
+        <w:rPr>
+          <w:rFonts w:hint="eastAsia"/>
+        </w:rPr>
+      </w:pPr>
+    </w:p>
+    <w:p>
+      <w:r>
+        <w:rPr>
+          <w:noProof/>
+        </w:rPr>
+        <w:lastRenderedPageBreak/>
+        <w:drawing>
+          <wp:inline distT="0" distB="0" distL="0" distR="0" wp14:anchorId="3B94A83F" wp14:editId="0BD84C68">
+            <wp:extent cx="1911278" cy="1528838"/>
+            <wp:effectExtent l="0" t="0" r="0" b="0"/>
+            <wp:docPr id="13" name="图片 13"/>
+            <wp:cNvGraphicFramePr>
+              <a:graphicFrameLocks xmlns:a="http://schemas.openxmlformats.org/drawingml/2006/main" noChangeAspect="1"/>
+            </wp:cNvGraphicFramePr>
+            <a:graphic xmlns:a="http://schemas.openxmlformats.org/drawingml/2006/main">
+              <a:graphicData uri="http://schemas.openxmlformats.org/drawingml/2006/picture">
+                <pic:pic xmlns:pic="http://schemas.openxmlformats.org/drawingml/2006/picture">
+                  <pic:nvPicPr>
+                    <pic:cNvPr id="1" name=""/>
+                    <pic:cNvPicPr/>
+                  </pic:nvPicPr>
+                  <pic:blipFill>
+                    <a:blip r:embed="rId18"/>
+                    <a:stretch>
+                      <a:fillRect/>
+                    </a:stretch>
+                  </pic:blipFill>
+                  <pic:spPr>
+                    <a:xfrm>
+                      <a:off x="0" y="0"/>
+                      <a:ext cx="1917516" cy="1533828"/>
+                    </a:xfrm>
+                    <a:prstGeom prst="rect">
+                      <a:avLst/>
+                    </a:prstGeom>
+                  </pic:spPr>
+                </pic:pic>
+              </a:graphicData>
+            </a:graphic>
+          </wp:inline>
+        </w:drawing>
+      </w:r>
+    </w:p>
+    <w:p/>
+    <w:p>
+      <w:pPr>
+        <w:rPr>
+          <w:noProof/>
+        </w:rPr>
+      </w:pPr>
+      <w:r>
+        <w:rPr>
+          <w:noProof/>
+        </w:rPr>
+        <w:drawing>
+          <wp:inline distT="0" distB="0" distL="0" distR="0" wp14:anchorId="175BE805" wp14:editId="76B47C10">
+            <wp:extent cx="2344606" cy="2428724"/>
+            <wp:effectExtent l="0" t="0" r="0" b="0"/>
+            <wp:docPr id="15" name="图片 15"/>
+            <wp:cNvGraphicFramePr>
+              <a:graphicFrameLocks xmlns:a="http://schemas.openxmlformats.org/drawingml/2006/main" noChangeAspect="1"/>
+            </wp:cNvGraphicFramePr>
+            <a:graphic xmlns:a="http://schemas.openxmlformats.org/drawingml/2006/main">
+              <a:graphicData uri="http://schemas.openxmlformats.org/drawingml/2006/picture">
+                <pic:pic xmlns:pic="http://schemas.openxmlformats.org/drawingml/2006/picture">
+                  <pic:nvPicPr>
+                    <pic:cNvPr id="1" name=""/>
+                    <pic:cNvPicPr/>
+                  </pic:nvPicPr>
+                  <pic:blipFill>
+                    <a:blip r:embed="rId19"/>
+                    <a:stretch>
+                      <a:fillRect/>
+                    </a:stretch>
+                  </pic:blipFill>
+                  <pic:spPr>
+                    <a:xfrm>
+                      <a:off x="0" y="0"/>
+                      <a:ext cx="2351532" cy="2435898"/>
+                    </a:xfrm>
+                    <a:prstGeom prst="rect">
+                      <a:avLst/>
+                    </a:prstGeom>
+                  </pic:spPr>
+                </pic:pic>
+              </a:graphicData>
+            </a:graphic>
+          </wp:inline>
+        </w:drawing>
+      </w:r>
+      <w:r>
+        <w:rPr>
+          <w:noProof/>
+        </w:rPr>
+        <w:t xml:space="preserve"> </w:t>
+      </w:r>
+      <w:r>
+        <w:rPr>
+          <w:noProof/>
+        </w:rPr>
+        <w:drawing>
+          <wp:inline distT="0" distB="0" distL="0" distR="0" wp14:anchorId="2EEC2271" wp14:editId="33F21973">
+            <wp:extent cx="2172305" cy="1529715"/>
+            <wp:effectExtent l="0" t="0" r="0" b="0"/>
+            <wp:docPr id="14" name="图片 14"/>
+            <wp:cNvGraphicFramePr>
+              <a:graphicFrameLocks xmlns:a="http://schemas.openxmlformats.org/drawingml/2006/main" noChangeAspect="1"/>
+            </wp:cNvGraphicFramePr>
+            <a:graphic xmlns:a="http://schemas.openxmlformats.org/drawingml/2006/main">
+              <a:graphicData uri="http://schemas.openxmlformats.org/drawingml/2006/picture">
+                <pic:pic xmlns:pic="http://schemas.openxmlformats.org/drawingml/2006/picture">
+                  <pic:nvPicPr>
+                    <pic:cNvPr id="1" name=""/>
+                    <pic:cNvPicPr/>
+                  </pic:nvPicPr>
+                  <pic:blipFill>
+                    <a:blip r:embed="rId20"/>
+                    <a:stretch>
+                      <a:fillRect/>
+                    </a:stretch>
+                  </pic:blipFill>
+                  <pic:spPr>
+                    <a:xfrm>
+                      <a:off x="0" y="0"/>
+                      <a:ext cx="2185756" cy="1539187"/>
+                    </a:xfrm>
+                    <a:prstGeom prst="rect">
+                      <a:avLst/>
+                    </a:prstGeom>
+                  </pic:spPr>
+                </pic:pic>
+              </a:graphicData>
+            </a:graphic>
+          </wp:inline>
+        </w:drawing>
+      </w:r>
+    </w:p>
+    <w:p>
+      <w:pPr>
+        <w:rPr>
+          <w:noProof/>
+        </w:rPr>
+      </w:pPr>
+    </w:p>
+    <w:p>
+      <w:pPr>
+        <w:rPr>
+          <w:noProof/>
+        </w:rPr>
+      </w:pPr>
+    </w:p>
+    <w:p>
+      <w:pPr>
+        <w:rPr>
+          <w:noProof/>
+        </w:rPr>
+      </w:pPr>
+    </w:p>
+    <w:p>
+      <w:pPr>
+        <w:rPr>
+          <w:noProof/>
+        </w:rPr>
+      </w:pPr>
+    </w:p>
+    <w:p>
+      <w:pPr>
+        <w:rPr>
+          <w:noProof/>
+        </w:rPr>
+      </w:pPr>
+      <w:r>
+        <w:rPr>
+          <w:rFonts w:hint="eastAsia"/>
+          <w:noProof/>
+        </w:rPr>
+        <w:t>日志输出：</w:t>
+      </w:r>
+    </w:p>
+    <w:p>
+      <w:pPr>
+        <w:rPr>
+          <w:noProof/>
+        </w:rPr>
+      </w:pPr>
+      <w:r>
+        <w:rPr>
+          <w:rFonts w:hint="eastAsia"/>
+          <w:noProof/>
+        </w:rPr>
+        <w:t>JUL</w:t>
+      </w:r>
+      <w:r>
+        <w:rPr>
+          <w:rFonts w:hint="eastAsia"/>
+          <w:noProof/>
+        </w:rPr>
+        <w:t>、</w:t>
+      </w:r>
+      <w:r>
+        <w:rPr>
+          <w:rFonts w:hint="eastAsia"/>
+          <w:noProof/>
+        </w:rPr>
+        <w:t>log</w:t>
+      </w:r>
+      <w:r>
+        <w:rPr>
+          <w:noProof/>
+        </w:rPr>
+        <w:t>4</w:t>
+      </w:r>
+      <w:r>
+        <w:rPr>
+          <w:rFonts w:hint="eastAsia"/>
+          <w:noProof/>
+        </w:rPr>
+        <w:t>j</w:t>
+      </w:r>
+      <w:r>
+        <w:rPr>
+          <w:rFonts w:hint="eastAsia"/>
+          <w:noProof/>
+        </w:rPr>
+        <w:t>、</w:t>
+      </w:r>
+      <w:r>
+        <w:rPr>
+          <w:rFonts w:hint="eastAsia"/>
+          <w:noProof/>
+        </w:rPr>
+        <w:t>log</w:t>
+      </w:r>
+      <w:r>
+        <w:rPr>
+          <w:noProof/>
+        </w:rPr>
+        <w:t>4</w:t>
+      </w:r>
+      <w:r>
+        <w:rPr>
+          <w:rFonts w:hint="eastAsia"/>
+          <w:noProof/>
+        </w:rPr>
+        <w:t>j</w:t>
+      </w:r>
+      <w:r>
+        <w:rPr>
+          <w:noProof/>
+        </w:rPr>
+        <w:t>2</w:t>
+      </w:r>
+    </w:p>
+    <w:p>
+      <w:pPr>
+        <w:rPr>
+          <w:noProof/>
+        </w:rPr>
+      </w:pPr>
+    </w:p>
+    <w:p>
+      <w:pPr>
+        <w:rPr>
+          <w:noProof/>
+        </w:rPr>
+      </w:pPr>
+      <w:r>
+        <w:rPr>
+          <w:noProof/>
+        </w:rPr>
+        <w:t>L</w:t>
+      </w:r>
+      <w:r>
+        <w:rPr>
+          <w:rFonts w:hint="eastAsia"/>
+          <w:noProof/>
+        </w:rPr>
+        <w:t>og</w:t>
+      </w:r>
+      <w:r>
+        <w:rPr>
+          <w:noProof/>
+        </w:rPr>
+        <w:t>4</w:t>
+      </w:r>
+      <w:r>
+        <w:rPr>
+          <w:rFonts w:hint="eastAsia"/>
+          <w:noProof/>
+        </w:rPr>
+        <w:t>j</w:t>
+      </w:r>
+      <w:r>
+        <w:rPr>
+          <w:noProof/>
+        </w:rPr>
+        <w:t>2</w:t>
+      </w:r>
+      <w:r>
+        <w:rPr>
+          <w:rFonts w:hint="eastAsia"/>
+          <w:noProof/>
+        </w:rPr>
+        <w:t>实现了并发编程，必须依赖</w:t>
+      </w:r>
+      <w:r>
+        <w:rPr>
+          <w:rFonts w:hint="eastAsia"/>
+          <w:noProof/>
+        </w:rPr>
+        <w:t>disruptor</w:t>
+      </w:r>
+      <w:r>
+        <w:rPr>
+          <w:rFonts w:hint="eastAsia"/>
+          <w:noProof/>
+        </w:rPr>
+        <w:t>包。</w:t>
+      </w:r>
+    </w:p>
+    <w:p>
+      <w:pPr>
+        <w:rPr>
+          <w:noProof/>
+        </w:rPr>
+      </w:pPr>
+    </w:p>
+    <w:p>
+      <w:pPr>
+        <w:rPr>
+          <w:noProof/>
+        </w:rPr>
+      </w:pPr>
+      <w:r>
+        <w:rPr>
+          <w:rFonts w:hint="eastAsia"/>
+          <w:noProof/>
+        </w:rPr>
+        <w:t>适配原理：</w:t>
+      </w:r>
+    </w:p>
+    <w:p>
+      <w:pPr>
+        <w:rPr>
+          <w:rFonts w:hint="eastAsia"/>
+          <w:noProof/>
+        </w:rPr>
+      </w:pPr>
+      <w:r>
+        <w:rPr>
+          <w:rFonts w:hint="eastAsia"/>
+          <w:noProof/>
+        </w:rPr>
+        <w:t>j</w:t>
+      </w:r>
+      <w:r>
+        <w:rPr>
+          <w:rFonts w:hint="eastAsia"/>
+          <w:noProof/>
+        </w:rPr>
+        <w:t>cl-over</w:t>
+      </w:r>
+      <w:r>
+        <w:rPr>
+          <w:rFonts w:hint="eastAsia"/>
+          <w:noProof/>
+        </w:rPr>
+        <w:t>-slf</w:t>
+      </w:r>
+      <w:r>
+        <w:rPr>
+          <w:noProof/>
+        </w:rPr>
+        <w:t>4</w:t>
+      </w:r>
+      <w:r>
+        <w:rPr>
+          <w:rFonts w:hint="eastAsia"/>
+          <w:noProof/>
+        </w:rPr>
+        <w:t>j</w:t>
+      </w:r>
+      <w:r>
+        <w:rPr>
+          <w:noProof/>
+        </w:rPr>
+        <w:t xml:space="preserve"> </w:t>
+      </w:r>
+      <w:r>
+        <w:rPr>
+          <w:rFonts w:hint="eastAsia"/>
+          <w:noProof/>
+        </w:rPr>
+        <w:t>中的</w:t>
+      </w:r>
+      <w:r>
+        <w:rPr>
+          <w:rFonts w:hint="eastAsia"/>
+          <w:noProof/>
+        </w:rPr>
+        <w:t>Log</w:t>
+      </w:r>
+      <w:r>
+        <w:rPr>
+          <w:rFonts w:hint="eastAsia"/>
+          <w:noProof/>
+        </w:rPr>
+        <w:t>将</w:t>
+      </w:r>
+      <w:r>
+        <w:rPr>
+          <w:rFonts w:hint="eastAsia"/>
+          <w:noProof/>
+        </w:rPr>
+        <w:t>commons-logging</w:t>
+      </w:r>
+      <w:r>
+        <w:rPr>
+          <w:rFonts w:hint="eastAsia"/>
+          <w:noProof/>
+        </w:rPr>
+        <w:t>中的给取代了。</w:t>
+      </w:r>
+    </w:p>
+    <w:p>
+      <w:r>
+        <w:rPr>
+          <w:noProof/>
+        </w:rPr>
+        <w:drawing>
+          <wp:inline distT="0" distB="0" distL="0" distR="0" wp14:anchorId="2ABD0172" wp14:editId="115A4E33">
+            <wp:extent cx="2641600" cy="655544"/>
+            <wp:effectExtent l="0" t="0" r="6350" b="0"/>
+            <wp:docPr id="16" name="图片 16"/>
+            <wp:cNvGraphicFramePr>
+              <a:graphicFrameLocks xmlns:a="http://schemas.openxmlformats.org/drawingml/2006/main" noChangeAspect="1"/>
+            </wp:cNvGraphicFramePr>
+            <a:graphic xmlns:a="http://schemas.openxmlformats.org/drawingml/2006/main">
+              <a:graphicData uri="http://schemas.openxmlformats.org/drawingml/2006/picture">
+                <pic:pic xmlns:pic="http://schemas.openxmlformats.org/drawingml/2006/picture">
+                  <pic:nvPicPr>
+                    <pic:cNvPr id="1" name=""/>
+                    <pic:cNvPicPr/>
+                  </pic:nvPicPr>
+                  <pic:blipFill>
+                    <a:blip r:embed="rId21"/>
+                    <a:stretch>
+                      <a:fillRect/>
+                    </a:stretch>
+                  </pic:blipFill>
+                  <pic:spPr>
+                    <a:xfrm>
+                      <a:off x="0" y="0"/>
+                      <a:ext cx="2680249" cy="665135"/>
+                    </a:xfrm>
+                    <a:prstGeom prst="rect">
+                      <a:avLst/>
+                    </a:prstGeom>
+                  </pic:spPr>
+                </pic:pic>
+              </a:graphicData>
+            </a:graphic>
+          </wp:inline>
+        </w:drawing>
+      </w:r>
+    </w:p>
+    <w:p/>
+    <w:p/>
+    <w:p>
+      <w:r>
+        <w:rPr>
+          <w:noProof/>
+        </w:rPr>
+        <w:lastRenderedPageBreak/>
+        <w:drawing>
+          <wp:inline distT="0" distB="0" distL="0" distR="0" wp14:anchorId="213A428D" wp14:editId="539EFBF9">
+            <wp:extent cx="4188020" cy="2665791"/>
+            <wp:effectExtent l="0" t="0" r="3175" b="1270"/>
+            <wp:docPr id="17" name="图片 17"/>
+            <wp:cNvGraphicFramePr>
+              <a:graphicFrameLocks xmlns:a="http://schemas.openxmlformats.org/drawingml/2006/main" noChangeAspect="1"/>
+            </wp:cNvGraphicFramePr>
+            <a:graphic xmlns:a="http://schemas.openxmlformats.org/drawingml/2006/main">
+              <a:graphicData uri="http://schemas.openxmlformats.org/drawingml/2006/picture">
+                <pic:pic xmlns:pic="http://schemas.openxmlformats.org/drawingml/2006/picture">
+                  <pic:nvPicPr>
+                    <pic:cNvPr id="1" name=""/>
+                    <pic:cNvPicPr/>
+                  </pic:nvPicPr>
+                  <pic:blipFill>
+                    <a:blip r:embed="rId22"/>
+                    <a:stretch>
+                      <a:fillRect/>
+                    </a:stretch>
+                  </pic:blipFill>
+                  <pic:spPr>
+                    <a:xfrm>
+                      <a:off x="0" y="0"/>
+                      <a:ext cx="4193477" cy="2669265"/>
+                    </a:xfrm>
+                    <a:prstGeom prst="rect">
+                      <a:avLst/>
+                    </a:prstGeom>
+                  </pic:spPr>
+                </pic:pic>
+              </a:graphicData>
+            </a:graphic>
+          </wp:inline>
+        </w:drawing>
+      </w:r>
+    </w:p>
+    <w:p/>
+    <w:p>
+      <w:pPr>
+        <w:pStyle w:val="1"/>
+        <w:rPr>
+          <w:rFonts w:hint="eastAsia"/>
+        </w:rPr>
+      </w:pPr>
+      <w:r>
+        <w:rPr>
+          <w:rFonts w:hint="eastAsia"/>
+        </w:rPr>
+        <w:t>死循环</w:t>
+      </w:r>
+    </w:p>
+    <w:p>
+      <w:pPr>
+        <w:rPr>
+          <w:noProof/>
+        </w:rPr>
+      </w:pPr>
+      <w:r>
+        <w:rPr>
+          <w:noProof/>
+        </w:rPr>
+        <w:drawing>
+          <wp:inline distT="0" distB="0" distL="0" distR="0" wp14:anchorId="3B8B49A3" wp14:editId="3E1528FA">
+            <wp:extent cx="2571377" cy="2167466"/>
+            <wp:effectExtent l="0" t="0" r="635" b="4445"/>
+            <wp:docPr id="18" name="图片 18"/>
+            <wp:cNvGraphicFramePr>
+              <a:graphicFrameLocks xmlns:a="http://schemas.openxmlformats.org/drawingml/2006/main" noChangeAspect="1"/>
+            </wp:cNvGraphicFramePr>
+            <a:graphic xmlns:a="http://schemas.openxmlformats.org/drawingml/2006/main">
+              <a:graphicData uri="http://schemas.openxmlformats.org/drawingml/2006/picture">
+                <pic:pic xmlns:pic="http://schemas.openxmlformats.org/drawingml/2006/picture">
+                  <pic:nvPicPr>
+                    <pic:cNvPr id="1" name=""/>
+                    <pic:cNvPicPr/>
+                  </pic:nvPicPr>
+                  <pic:blipFill>
+                    <a:blip r:embed="rId23"/>
+                    <a:stretch>
+                      <a:fillRect/>
+                    </a:stretch>
+                  </pic:blipFill>
+                  <pic:spPr>
+                    <a:xfrm>
+                      <a:off x="0" y="0"/>
+                      <a:ext cx="2575396" cy="2170854"/>
+                    </a:xfrm>
+                    <a:prstGeom prst="rect">
+                      <a:avLst/>
+                    </a:prstGeom>
+                  </pic:spPr>
+                </pic:pic>
+              </a:graphicData>
+            </a:graphic>
+          </wp:inline>
+        </w:drawing>
+      </w:r>
+      <w:r>
+        <w:rPr>
+          <w:noProof/>
+        </w:rPr>
+        <w:t xml:space="preserve"> </w:t>
+      </w:r>
+    </w:p>
+    <w:p>
+      <w:pPr>
+        <w:rPr>
+          <w:rFonts w:hint="eastAsia"/>
+          <w:noProof/>
+        </w:rPr>
+      </w:pPr>
+      <w:r>
+        <w:rPr>
+          <w:rFonts w:hint="eastAsia"/>
+          <w:noProof/>
+        </w:rPr>
+        <w:t>死循环，导致死循环，最终栈溢出异常。</w:t>
+      </w:r>
+    </w:p>
+    <w:p>
+      <w:pPr>
+        <w:rPr>
+          <w:noProof/>
+        </w:rPr>
+      </w:pPr>
+      <w:r>
+        <w:rPr>
+          <w:noProof/>
+        </w:rPr>
+        <w:drawing>
+          <wp:inline distT="0" distB="0" distL="0" distR="0" wp14:anchorId="1EA2353B" wp14:editId="4CB08259">
+            <wp:extent cx="2520648" cy="289874"/>
+            <wp:effectExtent l="0" t="0" r="0" b="0"/>
+            <wp:docPr id="19" name="图片 19"/>
+            <wp:cNvGraphicFramePr>
+              <a:graphicFrameLocks xmlns:a="http://schemas.openxmlformats.org/drawingml/2006/main" noChangeAspect="1"/>
+            </wp:cNvGraphicFramePr>
+            <a:graphic xmlns:a="http://schemas.openxmlformats.org/drawingml/2006/main">
+              <a:graphicData uri="http://schemas.openxmlformats.org/drawingml/2006/picture">
+                <pic:pic xmlns:pic="http://schemas.openxmlformats.org/drawingml/2006/picture">
+                  <pic:nvPicPr>
+                    <pic:cNvPr id="1" name=""/>
+                    <pic:cNvPicPr/>
+                  </pic:nvPicPr>
+                  <pic:blipFill>
+                    <a:blip r:embed="rId24"/>
+                    <a:stretch>
+                      <a:fillRect/>
+                    </a:stretch>
+                  </pic:blipFill>
+                  <pic:spPr>
+                    <a:xfrm>
+                      <a:off x="0" y="0"/>
+                      <a:ext cx="2591803" cy="298057"/>
+                    </a:xfrm>
+                    <a:prstGeom prst="rect">
+                      <a:avLst/>
+                    </a:prstGeom>
+                  </pic:spPr>
+                </pic:pic>
+              </a:graphicData>
+            </a:graphic>
+          </wp:inline>
+        </w:drawing>
+      </w:r>
+    </w:p>
+    <w:p>
+      <w:pPr>
+        <w:rPr>
+          <w:noProof/>
+        </w:rPr>
+      </w:pPr>
+      <w:r>
+        <w:rPr>
+          <w:rFonts w:hint="eastAsia"/>
+          <w:noProof/>
+        </w:rPr>
+        <w:t>理解桥接与适配器。</w:t>
+      </w:r>
+    </w:p>
+    <w:p>
+      <w:pPr>
+        <w:rPr>
+          <w:noProof/>
+        </w:rPr>
+      </w:pPr>
+    </w:p>
+    <w:p>
+      <w:pPr>
+        <w:rPr>
+          <w:noProof/>
+        </w:rPr>
+      </w:pPr>
+    </w:p>
+    <w:p>
+      <w:pPr>
+        <w:rPr>
+          <w:noProof/>
+        </w:rPr>
+      </w:pPr>
+    </w:p>
+    <w:p>
+      <w:pPr>
+        <w:rPr>
+          <w:noProof/>
+        </w:rPr>
+      </w:pPr>
+    </w:p>
+    <w:p>
+      <w:pPr>
+        <w:rPr>
+          <w:noProof/>
+        </w:rPr>
+      </w:pPr>
+    </w:p>
+    <w:p>
+      <w:pPr>
+        <w:rPr>
+          <w:noProof/>
+        </w:rPr>
+      </w:pPr>
+    </w:p>
+    <w:p>
+      <w:pPr>
+        <w:rPr>
+          <w:noProof/>
+        </w:rPr>
+      </w:pPr>
+    </w:p>
+    <w:p>
+      <w:pPr>
+        <w:rPr>
+          <w:noProof/>
+        </w:rPr>
+      </w:pPr>
+    </w:p>
+    <w:p>
+      <w:pPr>
+        <w:rPr>
+          <w:noProof/>
+        </w:rPr>
+      </w:pPr>
+    </w:p>
+    <w:p>
+      <w:pPr>
+        <w:rPr>
+          <w:noProof/>
+        </w:rPr>
+      </w:pPr>
+    </w:p>
+    <w:p>
+      <w:pPr>
+        <w:rPr>
+          <w:rFonts w:hint="eastAsia"/>
+          <w:noProof/>
+        </w:rPr>
+      </w:pPr>
+    </w:p>
+    <w:p>
+      <w:r>
+        <w:rPr>
+          <w:noProof/>
+        </w:rPr>
+        <w:lastRenderedPageBreak/>
+        <w:drawing>
+          <wp:inline distT="0" distB="0" distL="0" distR="0" wp14:anchorId="33311972" wp14:editId="4DA66A87">
+            <wp:extent cx="3538832" cy="1891695"/>
+            <wp:effectExtent l="0" t="0" r="5080" b="0"/>
+            <wp:docPr id="20" name="图片 20"/>
+            <wp:cNvGraphicFramePr>
+              <a:graphicFrameLocks xmlns:a="http://schemas.openxmlformats.org/drawingml/2006/main" noChangeAspect="1"/>
+            </wp:cNvGraphicFramePr>
+            <a:graphic xmlns:a="http://schemas.openxmlformats.org/drawingml/2006/main">
+              <a:graphicData uri="http://schemas.openxmlformats.org/drawingml/2006/picture">
+                <pic:pic xmlns:pic="http://schemas.openxmlformats.org/drawingml/2006/picture">
+                  <pic:nvPicPr>
+                    <pic:cNvPr id="1" name=""/>
+                    <pic:cNvPicPr/>
+                  </pic:nvPicPr>
+                  <pic:blipFill>
+                    <a:blip r:embed="rId25"/>
+                    <a:stretch>
+                      <a:fillRect/>
+                    </a:stretch>
+                  </pic:blipFill>
+                  <pic:spPr>
+                    <a:xfrm>
+                      <a:off x="0" y="0"/>
+                      <a:ext cx="3548177" cy="1896690"/>
+                    </a:xfrm>
+                    <a:prstGeom prst="rect">
+                      <a:avLst/>
+                    </a:prstGeom>
+                  </pic:spPr>
+                </pic:pic>
+              </a:graphicData>
+            </a:graphic>
+          </wp:inline>
+        </w:drawing>
+      </w:r>
+    </w:p>
+    <w:p>
+      <w:r>
+        <w:rPr>
+          <w:noProof/>
+        </w:rPr>
+        <w:drawing>
+          <wp:inline distT="0" distB="0" distL="0" distR="0" wp14:anchorId="51D6F69E" wp14:editId="2F5484A6">
+            <wp:extent cx="3405959" cy="648305"/>
+            <wp:effectExtent l="0" t="0" r="4445" b="0"/>
+            <wp:docPr id="21" name="图片 21"/>
+            <wp:cNvGraphicFramePr>
+              <a:graphicFrameLocks xmlns:a="http://schemas.openxmlformats.org/drawingml/2006/main" noChangeAspect="1"/>
+            </wp:cNvGraphicFramePr>
+            <a:graphic xmlns:a="http://schemas.openxmlformats.org/drawingml/2006/main">
+              <a:graphicData uri="http://schemas.openxmlformats.org/drawingml/2006/picture">
+                <pic:pic xmlns:pic="http://schemas.openxmlformats.org/drawingml/2006/picture">
+                  <pic:nvPicPr>
+                    <pic:cNvPr id="1" name=""/>
+                    <pic:cNvPicPr/>
+                  </pic:nvPicPr>
+                  <pic:blipFill>
+                    <a:blip r:embed="rId26"/>
+                    <a:stretch>
+                      <a:fillRect/>
+                    </a:stretch>
+                  </pic:blipFill>
+                  <pic:spPr>
+                    <a:xfrm>
+                      <a:off x="0" y="0"/>
+                      <a:ext cx="3453039" cy="657266"/>
+                    </a:xfrm>
+                    <a:prstGeom prst="rect">
+                      <a:avLst/>
+                    </a:prstGeom>
+                  </pic:spPr>
+                </pic:pic>
+              </a:graphicData>
+            </a:graphic>
+          </wp:inline>
+        </w:drawing>
+      </w:r>
+    </w:p>
+    <w:p>
+      <w:pPr>
+        <w:rPr>
+          <w:rFonts w:hint="eastAsia"/>
+        </w:rPr>
+      </w:pPr>
+      <w:r>
+        <w:rPr>
+          <w:noProof/>
+        </w:rPr>
+        <w:drawing>
+          <wp:inline distT="0" distB="0" distL="0" distR="0" wp14:anchorId="07FE48D4" wp14:editId="5799F83C">
+            <wp:extent cx="3693113" cy="2075542"/>
+            <wp:effectExtent l="0" t="0" r="3175" b="1270"/>
+            <wp:docPr id="22" name="图片 22"/>
+            <wp:cNvGraphicFramePr>
+              <a:graphicFrameLocks xmlns:a="http://schemas.openxmlformats.org/drawingml/2006/main" noChangeAspect="1"/>
+            </wp:cNvGraphicFramePr>
+            <a:graphic xmlns:a="http://schemas.openxmlformats.org/drawingml/2006/main">
+              <a:graphicData uri="http://schemas.openxmlformats.org/drawingml/2006/picture">
+                <pic:pic xmlns:pic="http://schemas.openxmlformats.org/drawingml/2006/picture">
+                  <pic:nvPicPr>
+                    <pic:cNvPr id="1" name=""/>
+                    <pic:cNvPicPr/>
+                  </pic:nvPicPr>
+                  <pic:blipFill>
+                    <a:blip r:embed="rId27"/>
+                    <a:stretch>
+                      <a:fillRect/>
+                    </a:stretch>
+                  </pic:blipFill>
+                  <pic:spPr>
+                    <a:xfrm>
+                      <a:off x="0" y="0"/>
+                      <a:ext cx="3701153" cy="2080061"/>
+                    </a:xfrm>
+                    <a:prstGeom prst="rect">
+                      <a:avLst/>
+                    </a:prstGeom>
+                  </pic:spPr>
+                </pic:pic>
+              </a:graphicData>
+            </a:graphic>
+          </wp:inline>
+        </w:drawing>
+      </w:r>
+    </w:p>
+    <w:p/>
+    <w:p/>
+    <w:p>
+      <w:pPr>
+        <w:rPr>
+          <w:rFonts w:hint="eastAsia"/>
+        </w:rPr>
+      </w:pPr>
+      <w:r>
+        <w:rPr>
+          <w:rFonts w:hint="eastAsia"/>
+        </w:rPr>
+        <w:t>工具方面：</w:t>
+      </w:r>
+    </w:p>
+    <w:p>
+      <w:pPr>
+        <w:ind w:leftChars="200" w:left="420"/>
+      </w:pPr>
+      <w:r>
+        <w:rPr>
+          <w:rFonts w:hint="eastAsia"/>
+        </w:rPr>
+        <w:t>Git</w:t>
+      </w:r>
+      <w:r>
+        <w:rPr>
+          <w:rFonts w:hint="eastAsia"/>
+        </w:rPr>
+        <w:t>的分支管理；</w:t>
+      </w:r>
+    </w:p>
+    <w:p>
+      <w:pPr>
+        <w:ind w:leftChars="200" w:left="420"/>
+      </w:pPr>
+      <w:r>
+        <w:rPr>
+          <w:rFonts w:hint="eastAsia"/>
+        </w:rPr>
+        <w:t>Maven</w:t>
+      </w:r>
+      <w:r>
+        <w:rPr>
+          <w:rFonts w:hint="eastAsia"/>
+        </w:rPr>
+        <w:t>的私服会不会搭建？</w:t>
+      </w:r>
+    </w:p>
+    <w:p>
+      <w:pPr>
+        <w:ind w:leftChars="200" w:left="420"/>
+      </w:pPr>
+      <w:r>
+        <w:rPr>
+          <w:rFonts w:hint="eastAsia"/>
+        </w:rPr>
+        <w:t>Jenkins</w:t>
+      </w:r>
+      <w:r>
+        <w:rPr>
+          <w:rFonts w:hint="eastAsia"/>
+        </w:rPr>
+        <w:t>集成</w:t>
+      </w:r>
+    </w:p>
+    <w:p>
+      <w:r>
+        <w:rPr>
+          <w:rFonts w:hint="eastAsia"/>
+        </w:rPr>
+        <w:t>框架层面：</w:t>
+      </w:r>
+    </w:p>
+    <w:p>
+      <w:r>
+        <w:rPr>
+          <w:rFonts w:hint="eastAsia"/>
+        </w:rPr>
+        <w:t>Spring</w:t>
+      </w:r>
+      <w:r>
+        <w:t xml:space="preserve"> (IOC</w:t>
+      </w:r>
+      <w:r>
+        <w:rPr>
+          <w:rFonts w:hint="eastAsia"/>
+        </w:rPr>
+        <w:t>、</w:t>
+      </w:r>
+      <w:r>
+        <w:rPr>
+          <w:rFonts w:hint="eastAsia"/>
+        </w:rPr>
+        <w:t>AOP</w:t>
+      </w:r>
+      <w:r>
+        <w:rPr>
+          <w:rFonts w:hint="eastAsia"/>
+        </w:rPr>
+        <w:t>、动态代理</w:t>
+      </w:r>
+      <w:r>
+        <w:rPr>
+          <w:rFonts w:hint="eastAsia"/>
+        </w:rPr>
+        <w:t>)</w:t>
+      </w:r>
+      <w:r>
+        <w:rPr>
+          <w:rFonts w:hint="eastAsia"/>
+        </w:rPr>
+        <w:t>。</w:t>
+      </w:r>
+    </w:p>
+    <w:p>
+      <w:r>
+        <w:rPr>
+          <w:rFonts w:hint="eastAsia"/>
+        </w:rPr>
+        <w:t>MyBatis</w:t>
+      </w:r>
+      <w:r>
+        <w:rPr>
+          <w:rFonts w:hint="eastAsia"/>
+        </w:rPr>
+        <w:t>的缓存、</w:t>
+      </w:r>
+      <w:r>
+        <w:rPr>
+          <w:rFonts w:hint="eastAsia"/>
+        </w:rPr>
+        <w:t>plugin</w:t>
+      </w:r>
+      <w:r>
+        <w:rPr>
+          <w:rFonts w:hint="eastAsia"/>
+        </w:rPr>
+        <w:t>开发</w:t>
+      </w:r>
+    </w:p>
+    <w:p>
+      <w:r>
+        <w:rPr>
+          <w:rFonts w:hint="eastAsia"/>
+        </w:rPr>
+        <w:t>SpringMVC</w:t>
+      </w:r>
+    </w:p>
+    <w:p/>
+    <w:p>
+      <w:r>
+        <w:rPr>
+          <w:rFonts w:hint="eastAsia"/>
+        </w:rPr>
+        <w:t>性能调优：</w:t>
+      </w:r>
+    </w:p>
+    <w:p>
+      <w:pPr>
+        <w:ind w:firstLine="420"/>
+      </w:pPr>
+      <w:r>
+        <w:rPr>
+          <w:rFonts w:hint="eastAsia"/>
+        </w:rPr>
+        <w:t>JVM</w:t>
+      </w:r>
+      <w:r>
+        <w:rPr>
+          <w:rFonts w:hint="eastAsia"/>
+        </w:rPr>
+        <w:t>、</w:t>
+      </w:r>
+      <w:r>
+        <w:rPr>
+          <w:rFonts w:hint="eastAsia"/>
+        </w:rPr>
+        <w:t>Tomcat</w:t>
+      </w:r>
+      <w:r>
+        <w:rPr>
+          <w:rFonts w:hint="eastAsia"/>
+        </w:rPr>
+        <w:t>、</w:t>
+      </w:r>
+      <w:r>
+        <w:rPr>
+          <w:rFonts w:hint="eastAsia"/>
+        </w:rPr>
+        <w:t>Nginx</w:t>
+      </w:r>
+    </w:p>
+    <w:p>
+      <w:r>
+        <w:rPr>
+          <w:rFonts w:hint="eastAsia"/>
+        </w:rPr>
+        <w:t>并发编程：</w:t>
+      </w:r>
+    </w:p>
+    <w:p>
+      <w:r>
+        <w:tab/>
+      </w:r>
+      <w:r>
+        <w:rPr>
+          <w:rFonts w:hint="eastAsia"/>
+        </w:rPr>
+        <w:t>线程池、</w:t>
+      </w:r>
+      <w:r>
+        <w:rPr>
+          <w:rFonts w:hint="eastAsia"/>
+        </w:rPr>
+        <w:t>ConcurrentHashMap</w:t>
+      </w:r>
+    </w:p>
+    <w:p>
+      <w:r>
+        <w:rPr>
+          <w:rFonts w:hint="eastAsia"/>
+        </w:rPr>
+        <w:t>分布式</w:t>
+      </w:r>
+    </w:p>
+    <w:p>
+      <w:r>
+        <w:rPr>
+          <w:rFonts w:hint="eastAsia"/>
+        </w:rPr>
+        <w:t>Zookeeper</w:t>
+      </w:r>
+      <w:r>
+        <w:t>(</w:t>
+      </w:r>
+      <w:r>
+        <w:rPr>
+          <w:rFonts w:hint="eastAsia"/>
+        </w:rPr>
+        <w:t>注册中心</w:t>
+      </w:r>
+      <w:r>
+        <w:rPr>
+          <w:rFonts w:hint="eastAsia"/>
+        </w:rPr>
+        <w:t>)</w:t>
+      </w:r>
+    </w:p>
+    <w:p>
+      <w:r>
+        <w:rPr>
+          <w:rFonts w:hint="eastAsia"/>
+        </w:rPr>
+        <w:t>分布式会话（</w:t>
+      </w:r>
+      <w:r>
+        <w:rPr>
+          <w:rFonts w:hint="eastAsia"/>
+        </w:rPr>
+        <w:t>redis</w:t>
+      </w:r>
+      <w:r>
+        <w:rPr>
+          <w:rFonts w:hint="eastAsia"/>
+        </w:rPr>
+        <w:t>、</w:t>
+      </w:r>
+      <w:r>
+        <w:rPr>
+          <w:rFonts w:hint="eastAsia"/>
+        </w:rPr>
+        <w:t>Zookeeper</w:t>
+      </w:r>
+      <w:r>
+        <w:rPr>
+          <w:rFonts w:hint="eastAsia"/>
+        </w:rPr>
+        <w:t>、</w:t>
+      </w:r>
+      <w:r>
+        <w:rPr>
+          <w:rFonts w:hint="eastAsia"/>
+        </w:rPr>
+        <w:t>ngnix-IpHahs</w:t>
+      </w:r>
+      <w:r>
+        <w:rPr>
+          <w:rFonts w:hint="eastAsia"/>
+        </w:rPr>
+        <w:t>、</w:t>
+      </w:r>
+      <w:r>
+        <w:rPr>
+          <w:rFonts w:hint="eastAsia"/>
+        </w:rPr>
+        <w:t>Tomcat</w:t>
+      </w:r>
+      <w:r>
+        <w:rPr>
+          <w:rFonts w:hint="eastAsia"/>
+        </w:rPr>
+        <w:t>会话复制）</w:t>
+      </w:r>
+    </w:p>
+    <w:p>
+      <w:r>
+        <w:rPr>
+          <w:rFonts w:hint="eastAsia"/>
+        </w:rPr>
+        <w:t>RPC</w:t>
+      </w:r>
+      <w:r>
+        <w:t xml:space="preserve"> </w:t>
+      </w:r>
+      <w:r>
+        <w:rPr>
+          <w:rFonts w:hint="eastAsia"/>
+        </w:rPr>
+        <w:t>远程调用技术（</w:t>
+      </w:r>
+      <w:r>
+        <w:rPr>
+          <w:rFonts w:hint="eastAsia"/>
+        </w:rPr>
+        <w:t>WEB</w:t>
+      </w:r>
+      <w:r>
+        <w:t xml:space="preserve"> </w:t>
+      </w:r>
+      <w:r>
+        <w:rPr>
+          <w:rFonts w:hint="eastAsia"/>
+        </w:rPr>
+        <w:t>Serv</w:t>
+      </w:r>
+      <w:bookmarkStart w:id="0" w:name="_GoBack"/>
       <w:bookmarkEnd w:id="0"/>
+      <w:r>
+        <w:rPr>
+          <w:rFonts w:hint="eastAsia"/>
+        </w:rPr>
+        <w:t>ice</w:t>
+      </w:r>
+      <w:r>
+        <w:rPr>
+          <w:rFonts w:hint="eastAsia"/>
+        </w:rPr>
+        <w:t>、</w:t>
+      </w:r>
+      <w:r>
+        <w:rPr>
+          <w:rFonts w:hint="eastAsia"/>
+        </w:rPr>
+        <w:t>RMI</w:t>
+      </w:r>
+      <w:r>
+        <w:rPr>
+          <w:rFonts w:hint="eastAsia"/>
+        </w:rPr>
+        <w:t>（防火墙不能穿透）、</w:t>
+      </w:r>
+      <w:r>
+        <w:rPr>
+          <w:rFonts w:hint="eastAsia"/>
+        </w:rPr>
+        <w:t>Http</w:t>
+      </w:r>
+      <w:r>
+        <w:rPr>
+          <w:rFonts w:hint="eastAsia"/>
+        </w:rPr>
+        <w:t>、</w:t>
+      </w:r>
+      <w:r>
+        <w:rPr>
+          <w:rFonts w:hint="eastAsia"/>
+        </w:rPr>
+        <w:t>Dubbo</w:t>
+      </w:r>
+      <w:r>
+        <w:rPr>
+          <w:rFonts w:hint="eastAsia"/>
+        </w:rPr>
+        <w:t>、</w:t>
+      </w:r>
+      <w:r>
+        <w:rPr>
+          <w:rFonts w:hint="eastAsia"/>
+        </w:rPr>
+        <w:t>Spring</w:t>
+      </w:r>
+      <w:r>
+        <w:t xml:space="preserve"> </w:t>
+      </w:r>
+      <w:r>
+        <w:rPr>
+          <w:rFonts w:hint="eastAsia"/>
+        </w:rPr>
+        <w:t>Cloud</w:t>
+      </w:r>
+      <w:r>
+        <w:rPr>
+          <w:rFonts w:hint="eastAsia"/>
+        </w:rPr>
+        <w:t>）</w:t>
+      </w:r>
+    </w:p>
+    <w:p>
+      <w:pPr>
+        <w:rPr>
+          <w:rFonts w:hint="eastAsia"/>
+        </w:rPr>
+      </w:pPr>
+      <w:r>
+        <w:rPr>
+          <w:rFonts w:hint="eastAsia"/>
+        </w:rPr>
+        <w:lastRenderedPageBreak/>
+        <w:t>分布式数据库</w:t>
+      </w:r>
+      <w:r>
+        <w:rPr>
+          <w:rFonts w:hint="eastAsia"/>
+        </w:rPr>
+        <w:t>(</w:t>
+      </w:r>
+      <w:r>
+        <w:rPr>
+          <w:rFonts w:hint="eastAsia"/>
+        </w:rPr>
+        <w:t>主从、读写分离、分库分表</w:t>
+      </w:r>
+      <w:r>
+        <w:t>)</w:t>
+      </w:r>
     </w:p>
     <w:sectPr>
       <w:pgSz w:w="11906" w:h="16838"/>
